--- a/Team-Meeting-Rubric.docx
+++ b/Team-Meeting-Rubric.docx
@@ -17,7 +17,24 @@
         </w:r>
       </w:hyperlink>
     </w:p>
-    <w:bookmarkStart w:id="10" w:name="table-of-contents"/>
+    <w:p>
+      <w:pPr>
+        <w:pStyle w:val="BodyText"/>
+      </w:pPr>
+      <w:hyperlink r:id="rId10">
+        <w:r>
+          <w:rPr>
+            <w:rStyle w:val="Hyperlink"/>
+            <w:b/>
+            <w:bCs/>
+            <w:color w:val="0066CC"/>
+            <w:u w:val="single"/>
+          </w:rPr>
+          <w:t xml:space="preserve">Download Word Document</w:t>
+        </w:r>
+      </w:hyperlink>
+    </w:p>
+    <w:bookmarkStart w:id="11" w:name="table-of-contents"/>
     <w:p>
       <w:pPr>
         <w:pStyle w:val="Heading2"/>
@@ -40,7 +57,7 @@
             <w:color w:val="0066CC"/>
             <w:u w:val="single"/>
           </w:rPr>
-          <w:t xml:space="preserve">#Overview</w:t>
+          <w:t xml:space="preserve">Overview</w:t>
         </w:r>
       </w:hyperlink>
     </w:p>
@@ -58,7 +75,7 @@
             <w:color w:val="0066CC"/>
             <w:u w:val="single"/>
           </w:rPr>
-          <w:t xml:space="preserve">#Objective</w:t>
+          <w:t xml:space="preserve">Objective</w:t>
         </w:r>
       </w:hyperlink>
     </w:p>
@@ -76,7 +93,7 @@
             <w:color w:val="0066CC"/>
             <w:u w:val="single"/>
           </w:rPr>
-          <w:t xml:space="preserve">#Team Roles and Preparation</w:t>
+          <w:t xml:space="preserve">Team Roles and Preparation</w:t>
         </w:r>
       </w:hyperlink>
     </w:p>
@@ -94,7 +111,7 @@
             <w:color w:val="0066CC"/>
             <w:u w:val="single"/>
           </w:rPr>
-          <w:t xml:space="preserve">#Debate Structure (25-30 minutes)</w:t>
+          <w:t xml:space="preserve">Debate Structure (25-30 minutes)</w:t>
         </w:r>
       </w:hyperlink>
     </w:p>
@@ -112,7 +129,7 @@
             <w:color w:val="0066CC"/>
             <w:u w:val="single"/>
           </w:rPr>
-          <w:t xml:space="preserve">#Evaluation Rubric</w:t>
+          <w:t xml:space="preserve">Evaluation Rubric</w:t>
         </w:r>
       </w:hyperlink>
     </w:p>
@@ -130,7 +147,7 @@
             <w:color w:val="0066CC"/>
             <w:u w:val="single"/>
           </w:rPr>
-          <w:t xml:space="preserve">#After the Meeting</w:t>
+          <w:t xml:space="preserve">After the Meeting</w:t>
         </w:r>
       </w:hyperlink>
     </w:p>
@@ -148,7 +165,7 @@
             <w:color w:val="0066CC"/>
             <w:u w:val="single"/>
           </w:rPr>
-          <w:t xml:space="preserve">#Self and Peer Review Evaluation</w:t>
+          <w:t xml:space="preserve">Self and Peer Review Evaluation</w:t>
         </w:r>
       </w:hyperlink>
     </w:p>
@@ -166,7 +183,7 @@
             <w:color w:val="0066CC"/>
             <w:u w:val="single"/>
           </w:rPr>
-          <w:t xml:space="preserve">#Frequently Asked Questions</w:t>
+          <w:t xml:space="preserve">Frequently Asked Questions</w:t>
         </w:r>
       </w:hyperlink>
     </w:p>
@@ -177,8 +194,8 @@
         </w:pict>
       </w:r>
     </w:p>
-    <w:bookmarkEnd w:id="10"/>
-    <w:bookmarkStart w:id="11" w:name="overview"/>
+    <w:bookmarkEnd w:id="11"/>
+    <w:bookmarkStart w:id="12" w:name="overview"/>
     <w:p>
       <w:pPr>
         <w:pStyle w:val="Heading2"/>
@@ -195,8 +212,8 @@
         <w:t xml:space="preserve">Teams are assigned at the start of the semester and remain the same throughout the course. Each week during class, teams will engage in a structured debate on a topic provided by the instructor. This debate format ensures active verbal participation from all team members.</w:t>
       </w:r>
     </w:p>
-    <w:bookmarkEnd w:id="11"/>
-    <w:bookmarkStart w:id="12" w:name="objective"/>
+    <w:bookmarkEnd w:id="12"/>
+    <w:bookmarkStart w:id="13" w:name="objective"/>
     <w:p>
       <w:pPr>
         <w:pStyle w:val="Heading2"/>
@@ -249,8 +266,8 @@
         <w:t xml:space="preserve">Understand both employee and employer viewpoints on workplace issues</w:t>
       </w:r>
     </w:p>
-    <w:bookmarkEnd w:id="12"/>
-    <w:bookmarkStart w:id="16" w:name="team-roles-and-preparation"/>
+    <w:bookmarkEnd w:id="13"/>
+    <w:bookmarkStart w:id="17" w:name="team-roles-and-preparation"/>
     <w:p>
       <w:pPr>
         <w:pStyle w:val="Heading2"/>
@@ -259,7 +276,7 @@
         <w:t xml:space="preserve">Team Roles and Preparation</w:t>
       </w:r>
     </w:p>
-    <w:bookmarkStart w:id="13" w:name="roles"/>
+    <w:bookmarkStart w:id="14" w:name="roles"/>
     <w:p>
       <w:pPr>
         <w:pStyle w:val="Heading3"/>
@@ -270,8 +287,8 @@
     </w:p>
     <w:tbl>
       <w:tblPr>
+        <w:tblW w:type="pct" w:w="5000"/>
         <w:tblStyle w:val="Table"/>
-        <w:tblW w:type="pct" w:w="5000"/>
         <w:tblLayout w:type="fixed"/>
         <w:tblLook w:firstRow="1" w:lastRow="0" w:firstColumn="0" w:lastColumn="0" w:noHBand="0" w:noVBand="0" w:val="0020"/>
         <w:tblBorders>
@@ -387,8 +404,8 @@
         </w:tc>
       </w:tr>
     </w:tbl>
-    <w:bookmarkEnd w:id="13"/>
-    <w:bookmarkStart w:id="14" w:name="role-distribution"/>
+    <w:bookmarkEnd w:id="14"/>
+    <w:bookmarkStart w:id="15" w:name="role-distribution"/>
     <w:p>
       <w:pPr>
         <w:pStyle w:val="Heading3"/>
@@ -441,8 +458,8 @@
         <w:t xml:space="preserve">Everyone should experience all roles throughout the semester</w:t>
       </w:r>
     </w:p>
-    <w:bookmarkEnd w:id="14"/>
-    <w:bookmarkStart w:id="15" w:name="before-the-meeting"/>
+    <w:bookmarkEnd w:id="15"/>
+    <w:bookmarkStart w:id="16" w:name="before-the-meeting"/>
     <w:p>
       <w:pPr>
         <w:pStyle w:val="Heading3"/>
@@ -525,9 +542,9 @@
         <w:t xml:space="preserve">Only the Notetaker may use a laptop during the meeting. All other team members must participate without electronic devices, textbooks, or any reference materials.</w:t>
       </w:r>
     </w:p>
-    <w:bookmarkEnd w:id="15"/>
     <w:bookmarkEnd w:id="16"/>
-    <w:bookmarkStart w:id="21" w:name="debate-structure-25-30-minutes"/>
+    <w:bookmarkEnd w:id="17"/>
+    <w:bookmarkStart w:id="22" w:name="debate-structure-25-30-minutes"/>
     <w:p>
       <w:pPr>
         <w:pStyle w:val="Heading2"/>
@@ -562,7 +579,7 @@
         <w:t xml:space="preserve">Sharing personal experiences, family experiences, or stories from people you know will strengthen your arguments and positively impact your score.</w:t>
       </w:r>
     </w:p>
-    <w:bookmarkStart w:id="17" w:name="phase-1-opening-statements-5-minutes"/>
+    <w:bookmarkStart w:id="18" w:name="phase-1-opening-statements-5-minutes"/>
     <w:p>
       <w:pPr>
         <w:pStyle w:val="Heading3"/>
@@ -573,8 +590,8 @@
     </w:p>
     <w:tbl>
       <w:tblPr>
+        <w:tblW w:type="pct" w:w="5000"/>
         <w:tblStyle w:val="Table"/>
-        <w:tblW w:type="auto" w:w="0"/>
         <w:tblLook w:firstRow="1" w:lastRow="0" w:firstColumn="0" w:lastColumn="0" w:noHBand="0" w:noVBand="0" w:val="0020"/>
         <w:tblBorders>
           <w:top w:val="single" w:sz="4" w:space="0" w:color="000000"/>
@@ -734,8 +751,8 @@
         </w:tc>
       </w:tr>
     </w:tbl>
-    <w:bookmarkEnd w:id="17"/>
-    <w:bookmarkStart w:id="18" w:name="phase-2-rebuttal-round-10-minutes"/>
+    <w:bookmarkEnd w:id="18"/>
+    <w:bookmarkStart w:id="19" w:name="phase-2-rebuttal-round-10-minutes"/>
     <w:p>
       <w:pPr>
         <w:pStyle w:val="Heading3"/>
@@ -777,8 +794,8 @@
         <w:t xml:space="preserve">Defend your position with reasoning and real-world examples</w:t>
       </w:r>
     </w:p>
-    <w:bookmarkEnd w:id="18"/>
-    <w:bookmarkStart w:id="19" w:name="phase-3-free-discussion-8-minutes"/>
+    <w:bookmarkEnd w:id="19"/>
+    <w:bookmarkStart w:id="20" w:name="phase-3-free-discussion-8-minutes"/>
     <w:p>
       <w:pPr>
         <w:pStyle w:val="Heading3"/>
@@ -820,8 +837,8 @@
         <w:t xml:space="preserve">Dig deeper into complex aspects of the issue</w:t>
       </w:r>
     </w:p>
-    <w:bookmarkEnd w:id="19"/>
-    <w:bookmarkStart w:id="20" w:name="phase-4-closing-reflection-5-minutes"/>
+    <w:bookmarkEnd w:id="20"/>
+    <w:bookmarkStart w:id="21" w:name="phase-4-closing-reflection-5-minutes"/>
     <w:p>
       <w:pPr>
         <w:pStyle w:val="Heading3"/>
@@ -832,8 +849,8 @@
     </w:p>
     <w:tbl>
       <w:tblPr>
+        <w:tblW w:type="pct" w:w="5000"/>
         <w:tblStyle w:val="Table"/>
-        <w:tblW w:type="auto" w:w="0"/>
         <w:tblLook w:firstRow="1" w:lastRow="0" w:firstColumn="0" w:lastColumn="0" w:noHBand="0" w:noVBand="0" w:val="0020"/>
         <w:tblBorders>
           <w:top w:val="single" w:sz="4" w:space="0" w:color="000000"/>
@@ -948,9 +965,9 @@
         </w:tc>
       </w:tr>
     </w:tbl>
-    <w:bookmarkEnd w:id="20"/>
     <w:bookmarkEnd w:id="21"/>
-    <w:bookmarkStart w:id="22" w:name="evaluation-rubric"/>
+    <w:bookmarkEnd w:id="22"/>
+    <w:bookmarkStart w:id="23" w:name="evaluation-rubric"/>
     <w:p>
       <w:pPr>
         <w:pStyle w:val="Heading2"/>
@@ -1009,8 +1026,8 @@
     </w:p>
     <w:tbl>
       <w:tblPr>
+        <w:tblW w:type="pct" w:w="5000"/>
         <w:tblStyle w:val="Table"/>
-        <w:tblW w:type="pct" w:w="5000"/>
         <w:tblLayout w:type="fixed"/>
         <w:tblLook w:firstRow="1" w:lastRow="0" w:firstColumn="0" w:lastColumn="0" w:noHBand="0" w:noVBand="0" w:val="0020"/>
         <w:tblBorders>
@@ -1474,8 +1491,8 @@
         <w:t xml:space="preserve">Meeting Agenda Score: _____ / 10 points</w:t>
       </w:r>
     </w:p>
-    <w:bookmarkEnd w:id="22"/>
-    <w:bookmarkStart w:id="25" w:name="after-the-meeting"/>
+    <w:bookmarkEnd w:id="23"/>
+    <w:bookmarkStart w:id="26" w:name="after-the-meeting"/>
     <w:p>
       <w:pPr>
         <w:pStyle w:val="Heading2"/>
@@ -1484,7 +1501,7 @@
         <w:t xml:space="preserve">After the Meeting</w:t>
       </w:r>
     </w:p>
-    <w:bookmarkStart w:id="23" w:name="submission"/>
+    <w:bookmarkStart w:id="24" w:name="submission"/>
     <w:p>
       <w:pPr>
         <w:pStyle w:val="Heading3"/>
@@ -1547,8 +1564,8 @@
         <w:t xml:space="preserve">Any team member may submit the meeting agenda to Canvas, not just the Notetaker. Duplicate submissions are allowed.</w:t>
       </w:r>
     </w:p>
-    <w:bookmarkEnd w:id="23"/>
-    <w:bookmarkStart w:id="24" w:name="if-a-team-member-was-absent"/>
+    <w:bookmarkEnd w:id="24"/>
+    <w:bookmarkStart w:id="25" w:name="if-a-team-member-was-absent"/>
     <w:p>
       <w:pPr>
         <w:pStyle w:val="Heading3"/>
@@ -1590,9 +1607,9 @@
         <w:t xml:space="preserve">Submit to Canvas by the end of that week (Sunday 11:59 PM)</w:t>
       </w:r>
     </w:p>
-    <w:bookmarkEnd w:id="24"/>
     <w:bookmarkEnd w:id="25"/>
-    <w:bookmarkStart w:id="26" w:name="self-and-peer-review-evaluation"/>
+    <w:bookmarkEnd w:id="26"/>
+    <w:bookmarkStart w:id="27" w:name="self-and-peer-review-evaluation"/>
     <w:p>
       <w:pPr>
         <w:pStyle w:val="Heading2"/>
@@ -1722,8 +1739,8 @@
         <w:t xml:space="preserve">If a team member was absent and did NOT notify the team in advance, you should give that person the lowest possible score on the peer evaluation. Failing to communicate an absence shows a lack of respect for the team and negatively impacts the team’s ability to conduct the meeting effectively.</w:t>
       </w:r>
     </w:p>
-    <w:bookmarkEnd w:id="26"/>
-    <w:bookmarkStart w:id="27" w:name="frequently-asked-questions"/>
+    <w:bookmarkEnd w:id="27"/>
+    <w:bookmarkStart w:id="28" w:name="frequently-asked-questions"/>
     <w:p>
       <w:pPr>
         <w:pStyle w:val="Heading2"/>
@@ -1832,7 +1849,7 @@
         <w:t xml:space="preserve">A5. No. This is an unprepared debate. You cannot use textbooks, the internet, or any reference materials. Only the Notetaker may use a laptop, and only for taking notes.</w:t>
       </w:r>
     </w:p>
-    <w:bookmarkEnd w:id="27"/>
+    <w:bookmarkEnd w:id="28"/>
     <w:sectPr>
       <w:footnotePr>
         <w:numRestart w:val="eachSect"/>

--- a/Team-Meeting-Rubric.docx
+++ b/Team-Meeting-Rubric.docx
@@ -5,6 +5,21 @@
     <w:p>
       <w:pPr>
         <w:pStyle w:val="FirstParagraph"/>
+      </w:pPr>
+      <w:hyperlink r:id="rId9">
+        <w:r>
+          <w:rPr>
+            <w:rStyle w:val="Hyperlink"/>
+            <w:color w:val="0066CC"/>
+            <w:u w:val="single"/>
+          </w:rPr>
+          <w:t xml:space="preserve">Home</w:t>
+        </w:r>
+      </w:hyperlink>
+    </w:p>
+    <w:p>
+      <w:pPr>
+        <w:pStyle w:val="BodyText"/>
       </w:pPr>
       <w:hyperlink r:id="rId9">
         <w:r>
@@ -287,8 +302,8 @@
     </w:p>
     <w:tbl>
       <w:tblPr>
+        <w:tblStyle w:val="Table"/>
         <w:tblW w:type="pct" w:w="5000"/>
-        <w:tblStyle w:val="Table"/>
         <w:tblLayout w:type="fixed"/>
         <w:tblLook w:firstRow="1" w:lastRow="0" w:firstColumn="0" w:lastColumn="0" w:noHBand="0" w:noVBand="0" w:val="0020"/>
         <w:tblBorders>
@@ -590,8 +605,8 @@
     </w:p>
     <w:tbl>
       <w:tblPr>
-        <w:tblW w:type="pct" w:w="5000"/>
         <w:tblStyle w:val="Table"/>
+        <w:tblW w:type="auto" w:w="0"/>
         <w:tblLook w:firstRow="1" w:lastRow="0" w:firstColumn="0" w:lastColumn="0" w:noHBand="0" w:noVBand="0" w:val="0020"/>
         <w:tblBorders>
           <w:top w:val="single" w:sz="4" w:space="0" w:color="000000"/>
@@ -849,8 +864,8 @@
     </w:p>
     <w:tbl>
       <w:tblPr>
-        <w:tblW w:type="pct" w:w="5000"/>
         <w:tblStyle w:val="Table"/>
+        <w:tblW w:type="auto" w:w="0"/>
         <w:tblLook w:firstRow="1" w:lastRow="0" w:firstColumn="0" w:lastColumn="0" w:noHBand="0" w:noVBand="0" w:val="0020"/>
         <w:tblBorders>
           <w:top w:val="single" w:sz="4" w:space="0" w:color="000000"/>
@@ -1026,8 +1041,8 @@
     </w:p>
     <w:tbl>
       <w:tblPr>
+        <w:tblStyle w:val="Table"/>
         <w:tblW w:type="pct" w:w="5000"/>
-        <w:tblStyle w:val="Table"/>
         <w:tblLayout w:type="fixed"/>
         <w:tblLook w:firstRow="1" w:lastRow="0" w:firstColumn="0" w:lastColumn="0" w:noHBand="0" w:noVBand="0" w:val="0020"/>
         <w:tblBorders>

--- a/Team-Meeting-Rubric.docx
+++ b/Team-Meeting-Rubric.docx
@@ -2,54 +2,7 @@
 <file path=word/document.xml><?xml version="1.0" encoding="utf-8"?>
 <w:document xmlns:w="http://schemas.openxmlformats.org/wordprocessingml/2006/main" xmlns:m="http://schemas.openxmlformats.org/officeDocument/2006/math" xmlns:r="http://schemas.openxmlformats.org/officeDocument/2006/relationships" xmlns:o="urn:schemas-microsoft-com:office:office" xmlns:v="urn:schemas-microsoft-com:vml" xmlns:w10="urn:schemas-microsoft-com:office:word" xmlns:a="http://schemas.openxmlformats.org/drawingml/2006/main" xmlns:pic="http://schemas.openxmlformats.org/drawingml/2006/picture" xmlns:wp="http://schemas.openxmlformats.org/drawingml/2006/wordprocessingDrawing">
   <w:body>
-    <w:p>
-      <w:pPr>
-        <w:pStyle w:val="FirstParagraph"/>
-      </w:pPr>
-      <w:hyperlink r:id="rId9">
-        <w:r>
-          <w:rPr>
-            <w:rStyle w:val="Hyperlink"/>
-            <w:color w:val="0066CC"/>
-            <w:u w:val="single"/>
-          </w:rPr>
-          <w:t xml:space="preserve">Home</w:t>
-        </w:r>
-      </w:hyperlink>
-    </w:p>
-    <w:p>
-      <w:pPr>
-        <w:pStyle w:val="BodyText"/>
-      </w:pPr>
-      <w:hyperlink r:id="rId9">
-        <w:r>
-          <w:rPr>
-            <w:rStyle w:val="Hyperlink"/>
-            <w:color w:val="0066CC"/>
-            <w:u w:val="single"/>
-          </w:rPr>
-          <w:t xml:space="preserve">← Back to Home</w:t>
-        </w:r>
-      </w:hyperlink>
-    </w:p>
-    <w:p>
-      <w:pPr>
-        <w:pStyle w:val="BodyText"/>
-      </w:pPr>
-      <w:hyperlink r:id="rId10">
-        <w:r>
-          <w:rPr>
-            <w:rStyle w:val="Hyperlink"/>
-            <w:b/>
-            <w:bCs/>
-            <w:color w:val="0066CC"/>
-            <w:u w:val="single"/>
-          </w:rPr>
-          <w:t xml:space="preserve">Download Word Document</w:t>
-        </w:r>
-      </w:hyperlink>
-    </w:p>
-    <w:bookmarkStart w:id="11" w:name="table-of-contents"/>
+    <w:bookmarkStart w:id="9" w:name="table-of-contents"/>
     <w:p>
       <w:pPr>
         <w:pStyle w:val="Heading2"/>
@@ -209,89 +162,89 @@
         </w:pict>
       </w:r>
     </w:p>
+    <w:bookmarkEnd w:id="9"/>
+    <w:bookmarkStart w:id="10" w:name="overview"/>
+    <w:p>
+      <w:pPr>
+        <w:pStyle w:val="Heading2"/>
+      </w:pPr>
+      <w:r>
+        <w:t xml:space="preserve">Overview</w:t>
+      </w:r>
+    </w:p>
+    <w:p>
+      <w:pPr>
+        <w:pStyle w:val="FirstParagraph"/>
+      </w:pPr>
+      <w:r>
+        <w:t xml:space="preserve">Teams are assigned at the start of the semester and remain the same throughout the course. Each week during class, teams will engage in a structured debate on a topic provided by the instructor. This debate format ensures active verbal participation from all team members.</w:t>
+      </w:r>
+    </w:p>
+    <w:bookmarkEnd w:id="10"/>
+    <w:bookmarkStart w:id="11" w:name="objective"/>
+    <w:p>
+      <w:pPr>
+        <w:pStyle w:val="Heading2"/>
+      </w:pPr>
+      <w:r>
+        <w:t xml:space="preserve">Objective</w:t>
+      </w:r>
+    </w:p>
+    <w:p>
+      <w:pPr>
+        <w:numPr>
+          <w:ilvl w:val="0"/>
+          <w:numId w:val="1002"/>
+        </w:numPr>
+      </w:pPr>
+      <w:r>
+        <w:t xml:space="preserve">Demonstrate mastery of course material through active debate</w:t>
+      </w:r>
+    </w:p>
+    <w:p>
+      <w:pPr>
+        <w:numPr>
+          <w:ilvl w:val="0"/>
+          <w:numId w:val="1002"/>
+        </w:numPr>
+      </w:pPr>
+      <w:r>
+        <w:t xml:space="preserve">Develop critical thinking by arguing from assigned perspectives</w:t>
+      </w:r>
+    </w:p>
+    <w:p>
+      <w:pPr>
+        <w:numPr>
+          <w:ilvl w:val="0"/>
+          <w:numId w:val="1002"/>
+        </w:numPr>
+      </w:pPr>
+      <w:r>
+        <w:t xml:space="preserve">Build communication and persuasion skills</w:t>
+      </w:r>
+    </w:p>
+    <w:p>
+      <w:pPr>
+        <w:numPr>
+          <w:ilvl w:val="0"/>
+          <w:numId w:val="1002"/>
+        </w:numPr>
+      </w:pPr>
+      <w:r>
+        <w:t xml:space="preserve">Understand both employee and employer viewpoints on workplace issues</w:t>
+      </w:r>
+    </w:p>
     <w:bookmarkEnd w:id="11"/>
-    <w:bookmarkStart w:id="12" w:name="overview"/>
+    <w:bookmarkStart w:id="15" w:name="team-roles-and-preparation"/>
     <w:p>
       <w:pPr>
         <w:pStyle w:val="Heading2"/>
       </w:pPr>
       <w:r>
-        <w:t xml:space="preserve">Overview</w:t>
-      </w:r>
-    </w:p>
-    <w:p>
-      <w:pPr>
-        <w:pStyle w:val="FirstParagraph"/>
-      </w:pPr>
-      <w:r>
-        <w:t xml:space="preserve">Teams are assigned at the start of the semester and remain the same throughout the course. Each week during class, teams will engage in a structured debate on a topic provided by the instructor. This debate format ensures active verbal participation from all team members.</w:t>
-      </w:r>
-    </w:p>
-    <w:bookmarkEnd w:id="12"/>
-    <w:bookmarkStart w:id="13" w:name="objective"/>
-    <w:p>
-      <w:pPr>
-        <w:pStyle w:val="Heading2"/>
-      </w:pPr>
-      <w:r>
-        <w:t xml:space="preserve">Objective</w:t>
-      </w:r>
-    </w:p>
-    <w:p>
-      <w:pPr>
-        <w:numPr>
-          <w:ilvl w:val="0"/>
-          <w:numId w:val="1002"/>
-        </w:numPr>
-      </w:pPr>
-      <w:r>
-        <w:t xml:space="preserve">Demonstrate mastery of course material through active debate</w:t>
-      </w:r>
-    </w:p>
-    <w:p>
-      <w:pPr>
-        <w:numPr>
-          <w:ilvl w:val="0"/>
-          <w:numId w:val="1002"/>
-        </w:numPr>
-      </w:pPr>
-      <w:r>
-        <w:t xml:space="preserve">Develop critical thinking by arguing from assigned perspectives</w:t>
-      </w:r>
-    </w:p>
-    <w:p>
-      <w:pPr>
-        <w:numPr>
-          <w:ilvl w:val="0"/>
-          <w:numId w:val="1002"/>
-        </w:numPr>
-      </w:pPr>
-      <w:r>
-        <w:t xml:space="preserve">Build communication and persuasion skills</w:t>
-      </w:r>
-    </w:p>
-    <w:p>
-      <w:pPr>
-        <w:numPr>
-          <w:ilvl w:val="0"/>
-          <w:numId w:val="1002"/>
-        </w:numPr>
-      </w:pPr>
-      <w:r>
-        <w:t xml:space="preserve">Understand both employee and employer viewpoints on workplace issues</w:t>
-      </w:r>
-    </w:p>
-    <w:bookmarkEnd w:id="13"/>
-    <w:bookmarkStart w:id="17" w:name="team-roles-and-preparation"/>
-    <w:p>
-      <w:pPr>
-        <w:pStyle w:val="Heading2"/>
-      </w:pPr>
-      <w:r>
         <w:t xml:space="preserve">Team Roles and Preparation</w:t>
       </w:r>
     </w:p>
-    <w:bookmarkStart w:id="14" w:name="roles"/>
+    <w:bookmarkStart w:id="12" w:name="roles"/>
     <w:p>
       <w:pPr>
         <w:pStyle w:val="Heading3"/>
@@ -302,8 +255,8 @@
     </w:p>
     <w:tbl>
       <w:tblPr>
+        <w:tblW w:type="pct" w:w="5000"/>
         <w:tblStyle w:val="Table"/>
-        <w:tblW w:type="pct" w:w="5000"/>
         <w:tblLayout w:type="fixed"/>
         <w:tblLook w:firstRow="1" w:lastRow="0" w:firstColumn="0" w:lastColumn="0" w:noHBand="0" w:noVBand="0" w:val="0020"/>
         <w:tblBorders>
@@ -419,8 +372,8 @@
         </w:tc>
       </w:tr>
     </w:tbl>
-    <w:bookmarkEnd w:id="14"/>
-    <w:bookmarkStart w:id="15" w:name="role-distribution"/>
+    <w:bookmarkEnd w:id="12"/>
+    <w:bookmarkStart w:id="13" w:name="role-distribution"/>
     <w:p>
       <w:pPr>
         <w:pStyle w:val="Heading3"/>
@@ -473,8 +426,8 @@
         <w:t xml:space="preserve">Everyone should experience all roles throughout the semester</w:t>
       </w:r>
     </w:p>
-    <w:bookmarkEnd w:id="15"/>
-    <w:bookmarkStart w:id="16" w:name="before-the-meeting"/>
+    <w:bookmarkEnd w:id="13"/>
+    <w:bookmarkStart w:id="14" w:name="before-the-meeting"/>
     <w:p>
       <w:pPr>
         <w:pStyle w:val="Heading3"/>
@@ -557,9 +510,9 @@
         <w:t xml:space="preserve">Only the Notetaker may use a laptop during the meeting. All other team members must participate without electronic devices, textbooks, or any reference materials.</w:t>
       </w:r>
     </w:p>
-    <w:bookmarkEnd w:id="16"/>
-    <w:bookmarkEnd w:id="17"/>
-    <w:bookmarkStart w:id="22" w:name="debate-structure-25-30-minutes"/>
+    <w:bookmarkEnd w:id="14"/>
+    <w:bookmarkEnd w:id="15"/>
+    <w:bookmarkStart w:id="20" w:name="debate-structure-25-30-minutes"/>
     <w:p>
       <w:pPr>
         <w:pStyle w:val="Heading2"/>
@@ -594,7 +547,7 @@
         <w:t xml:space="preserve">Sharing personal experiences, family experiences, or stories from people you know will strengthen your arguments and positively impact your score.</w:t>
       </w:r>
     </w:p>
-    <w:bookmarkStart w:id="18" w:name="phase-1-opening-statements-5-minutes"/>
+    <w:bookmarkStart w:id="16" w:name="phase-1-opening-statements-5-minutes"/>
     <w:p>
       <w:pPr>
         <w:pStyle w:val="Heading3"/>
@@ -605,8 +558,8 @@
     </w:p>
     <w:tbl>
       <w:tblPr>
+        <w:tblW w:type="pct" w:w="5000"/>
         <w:tblStyle w:val="Table"/>
-        <w:tblW w:type="auto" w:w="0"/>
         <w:tblLook w:firstRow="1" w:lastRow="0" w:firstColumn="0" w:lastColumn="0" w:noHBand="0" w:noVBand="0" w:val="0020"/>
         <w:tblBorders>
           <w:top w:val="single" w:sz="4" w:space="0" w:color="000000"/>
@@ -766,94 +719,94 @@
         </w:tc>
       </w:tr>
     </w:tbl>
+    <w:bookmarkEnd w:id="16"/>
+    <w:bookmarkStart w:id="17" w:name="phase-2-rebuttal-round-10-minutes"/>
+    <w:p>
+      <w:pPr>
+        <w:pStyle w:val="Heading3"/>
+      </w:pPr>
+      <w:r>
+        <w:t xml:space="preserve">Phase 2: Rebuttal Round (10 minutes)</w:t>
+      </w:r>
+    </w:p>
+    <w:p>
+      <w:pPr>
+        <w:numPr>
+          <w:ilvl w:val="0"/>
+          <w:numId w:val="1005"/>
+        </w:numPr>
+      </w:pPr>
+      <w:r>
+        <w:t xml:space="preserve">Each side responds to the opposing arguments</w:t>
+      </w:r>
+    </w:p>
+    <w:p>
+      <w:pPr>
+        <w:numPr>
+          <w:ilvl w:val="0"/>
+          <w:numId w:val="1005"/>
+        </w:numPr>
+      </w:pPr>
+      <w:r>
+        <w:t xml:space="preserve">Ask questions to challenge the other side’s position</w:t>
+      </w:r>
+    </w:p>
+    <w:p>
+      <w:pPr>
+        <w:numPr>
+          <w:ilvl w:val="0"/>
+          <w:numId w:val="1005"/>
+        </w:numPr>
+      </w:pPr>
+      <w:r>
+        <w:t xml:space="preserve">Defend your position with reasoning and real-world examples</w:t>
+      </w:r>
+    </w:p>
+    <w:bookmarkEnd w:id="17"/>
+    <w:bookmarkStart w:id="18" w:name="phase-3-free-discussion-8-minutes"/>
+    <w:p>
+      <w:pPr>
+        <w:pStyle w:val="Heading3"/>
+      </w:pPr>
+      <w:r>
+        <w:t xml:space="preserve">Phase 3: Free Discussion (8 minutes)</w:t>
+      </w:r>
+    </w:p>
+    <w:p>
+      <w:pPr>
+        <w:numPr>
+          <w:ilvl w:val="0"/>
+          <w:numId w:val="1006"/>
+        </w:numPr>
+      </w:pPr>
+      <w:r>
+        <w:t xml:space="preserve">Open debate between both sides</w:t>
+      </w:r>
+    </w:p>
+    <w:p>
+      <w:pPr>
+        <w:numPr>
+          <w:ilvl w:val="0"/>
+          <w:numId w:val="1006"/>
+        </w:numPr>
+      </w:pPr>
+      <w:r>
+        <w:t xml:space="preserve">Explore common ground and potential compromises</w:t>
+      </w:r>
+    </w:p>
+    <w:p>
+      <w:pPr>
+        <w:numPr>
+          <w:ilvl w:val="0"/>
+          <w:numId w:val="1006"/>
+        </w:numPr>
+      </w:pPr>
+      <w:r>
+        <w:t xml:space="preserve">Dig deeper into complex aspects of the issue</w:t>
+      </w:r>
+    </w:p>
     <w:bookmarkEnd w:id="18"/>
-    <w:bookmarkStart w:id="19" w:name="phase-2-rebuttal-round-10-minutes"/>
-    <w:p>
-      <w:pPr>
-        <w:pStyle w:val="Heading3"/>
-      </w:pPr>
-      <w:r>
-        <w:t xml:space="preserve">Phase 2: Rebuttal Round (10 minutes)</w:t>
-      </w:r>
-    </w:p>
-    <w:p>
-      <w:pPr>
-        <w:numPr>
-          <w:ilvl w:val="0"/>
-          <w:numId w:val="1005"/>
-        </w:numPr>
-      </w:pPr>
-      <w:r>
-        <w:t xml:space="preserve">Each side responds to the opposing arguments</w:t>
-      </w:r>
-    </w:p>
-    <w:p>
-      <w:pPr>
-        <w:numPr>
-          <w:ilvl w:val="0"/>
-          <w:numId w:val="1005"/>
-        </w:numPr>
-      </w:pPr>
-      <w:r>
-        <w:t xml:space="preserve">Ask questions to challenge the other side’s position</w:t>
-      </w:r>
-    </w:p>
-    <w:p>
-      <w:pPr>
-        <w:numPr>
-          <w:ilvl w:val="0"/>
-          <w:numId w:val="1005"/>
-        </w:numPr>
-      </w:pPr>
-      <w:r>
-        <w:t xml:space="preserve">Defend your position with reasoning and real-world examples</w:t>
-      </w:r>
-    </w:p>
-    <w:bookmarkEnd w:id="19"/>
-    <w:bookmarkStart w:id="20" w:name="phase-3-free-discussion-8-minutes"/>
-    <w:p>
-      <w:pPr>
-        <w:pStyle w:val="Heading3"/>
-      </w:pPr>
-      <w:r>
-        <w:t xml:space="preserve">Phase 3: Free Discussion (8 minutes)</w:t>
-      </w:r>
-    </w:p>
-    <w:p>
-      <w:pPr>
-        <w:numPr>
-          <w:ilvl w:val="0"/>
-          <w:numId w:val="1006"/>
-        </w:numPr>
-      </w:pPr>
-      <w:r>
-        <w:t xml:space="preserve">Open debate between both sides</w:t>
-      </w:r>
-    </w:p>
-    <w:p>
-      <w:pPr>
-        <w:numPr>
-          <w:ilvl w:val="0"/>
-          <w:numId w:val="1006"/>
-        </w:numPr>
-      </w:pPr>
-      <w:r>
-        <w:t xml:space="preserve">Explore common ground and potential compromises</w:t>
-      </w:r>
-    </w:p>
-    <w:p>
-      <w:pPr>
-        <w:numPr>
-          <w:ilvl w:val="0"/>
-          <w:numId w:val="1006"/>
-        </w:numPr>
-      </w:pPr>
-      <w:r>
-        <w:t xml:space="preserve">Dig deeper into complex aspects of the issue</w:t>
-      </w:r>
-    </w:p>
-    <w:bookmarkEnd w:id="20"/>
-    <w:bookmarkStart w:id="21" w:name="phase-4-closing-reflection-5-minutes"/>
+    <w:bookmarkStart w:id="19" w:name="phase-4-closing-reflection-5-minutes"/>
     <w:p>
       <w:pPr>
         <w:pStyle w:val="Heading3"/>
@@ -864,8 +817,8 @@
     </w:p>
     <w:tbl>
       <w:tblPr>
+        <w:tblW w:type="pct" w:w="5000"/>
         <w:tblStyle w:val="Table"/>
-        <w:tblW w:type="auto" w:w="0"/>
         <w:tblLook w:firstRow="1" w:lastRow="0" w:firstColumn="0" w:lastColumn="0" w:noHBand="0" w:noVBand="0" w:val="0020"/>
         <w:tblBorders>
           <w:top w:val="single" w:sz="4" w:space="0" w:color="000000"/>
@@ -980,9 +933,9 @@
         </w:tc>
       </w:tr>
     </w:tbl>
-    <w:bookmarkEnd w:id="21"/>
-    <w:bookmarkEnd w:id="22"/>
-    <w:bookmarkStart w:id="23" w:name="evaluation-rubric"/>
+    <w:bookmarkEnd w:id="19"/>
+    <w:bookmarkEnd w:id="20"/>
+    <w:bookmarkStart w:id="21" w:name="evaluation-rubric"/>
     <w:p>
       <w:pPr>
         <w:pStyle w:val="Heading2"/>
@@ -1041,8 +994,8 @@
     </w:p>
     <w:tbl>
       <w:tblPr>
+        <w:tblW w:type="pct" w:w="5000"/>
         <w:tblStyle w:val="Table"/>
-        <w:tblW w:type="pct" w:w="5000"/>
         <w:tblLayout w:type="fixed"/>
         <w:tblLook w:firstRow="1" w:lastRow="0" w:firstColumn="0" w:lastColumn="0" w:noHBand="0" w:noVBand="0" w:val="0020"/>
         <w:tblBorders>
@@ -1506,8 +1459,8 @@
         <w:t xml:space="preserve">Meeting Agenda Score: _____ / 10 points</w:t>
       </w:r>
     </w:p>
-    <w:bookmarkEnd w:id="23"/>
-    <w:bookmarkStart w:id="26" w:name="after-the-meeting"/>
+    <w:bookmarkEnd w:id="21"/>
+    <w:bookmarkStart w:id="24" w:name="after-the-meeting"/>
     <w:p>
       <w:pPr>
         <w:pStyle w:val="Heading2"/>
@@ -1516,7 +1469,7 @@
         <w:t xml:space="preserve">After the Meeting</w:t>
       </w:r>
     </w:p>
-    <w:bookmarkStart w:id="24" w:name="submission"/>
+    <w:bookmarkStart w:id="22" w:name="submission"/>
     <w:p>
       <w:pPr>
         <w:pStyle w:val="Heading3"/>
@@ -1579,52 +1532,52 @@
         <w:t xml:space="preserve">Any team member may submit the meeting agenda to Canvas, not just the Notetaker. Duplicate submissions are allowed.</w:t>
       </w:r>
     </w:p>
+    <w:bookmarkEnd w:id="22"/>
+    <w:bookmarkStart w:id="23" w:name="if-a-team-member-was-absent"/>
+    <w:p>
+      <w:pPr>
+        <w:pStyle w:val="Heading3"/>
+      </w:pPr>
+      <w:r>
+        <w:t xml:space="preserve">If a Team Member Was Absent</w:t>
+      </w:r>
+    </w:p>
+    <w:p>
+      <w:pPr>
+        <w:numPr>
+          <w:ilvl w:val="0"/>
+          <w:numId w:val="1009"/>
+        </w:numPr>
+      </w:pPr>
+      <w:r>
+        <w:t xml:space="preserve">The absent student will receive the meeting notes from their team</w:t>
+      </w:r>
+    </w:p>
+    <w:p>
+      <w:pPr>
+        <w:numPr>
+          <w:ilvl w:val="0"/>
+          <w:numId w:val="1009"/>
+        </w:numPr>
+      </w:pPr>
+      <w:r>
+        <w:t xml:space="preserve">The absent student must add their own reflections and comments to the document</w:t>
+      </w:r>
+    </w:p>
+    <w:p>
+      <w:pPr>
+        <w:numPr>
+          <w:ilvl w:val="0"/>
+          <w:numId w:val="1009"/>
+        </w:numPr>
+      </w:pPr>
+      <w:r>
+        <w:t xml:space="preserve">Submit to Canvas by the end of that week (Sunday 11:59 PM)</w:t>
+      </w:r>
+    </w:p>
+    <w:bookmarkEnd w:id="23"/>
     <w:bookmarkEnd w:id="24"/>
-    <w:bookmarkStart w:id="25" w:name="if-a-team-member-was-absent"/>
-    <w:p>
-      <w:pPr>
-        <w:pStyle w:val="Heading3"/>
-      </w:pPr>
-      <w:r>
-        <w:t xml:space="preserve">If a Team Member Was Absent</w:t>
-      </w:r>
-    </w:p>
-    <w:p>
-      <w:pPr>
-        <w:numPr>
-          <w:ilvl w:val="0"/>
-          <w:numId w:val="1009"/>
-        </w:numPr>
-      </w:pPr>
-      <w:r>
-        <w:t xml:space="preserve">The absent student will receive the meeting notes from their team</w:t>
-      </w:r>
-    </w:p>
-    <w:p>
-      <w:pPr>
-        <w:numPr>
-          <w:ilvl w:val="0"/>
-          <w:numId w:val="1009"/>
-        </w:numPr>
-      </w:pPr>
-      <w:r>
-        <w:t xml:space="preserve">The absent student must add their own reflections and comments to the document</w:t>
-      </w:r>
-    </w:p>
-    <w:p>
-      <w:pPr>
-        <w:numPr>
-          <w:ilvl w:val="0"/>
-          <w:numId w:val="1009"/>
-        </w:numPr>
-      </w:pPr>
-      <w:r>
-        <w:t xml:space="preserve">Submit to Canvas by the end of that week (Sunday 11:59 PM)</w:t>
-      </w:r>
-    </w:p>
-    <w:bookmarkEnd w:id="25"/>
-    <w:bookmarkEnd w:id="26"/>
-    <w:bookmarkStart w:id="27" w:name="self-and-peer-review-evaluation"/>
+    <w:bookmarkStart w:id="25" w:name="self-and-peer-review-evaluation"/>
     <w:p>
       <w:pPr>
         <w:pStyle w:val="Heading2"/>
@@ -1754,8 +1707,8 @@
         <w:t xml:space="preserve">If a team member was absent and did NOT notify the team in advance, you should give that person the lowest possible score on the peer evaluation. Failing to communicate an absence shows a lack of respect for the team and negatively impacts the team’s ability to conduct the meeting effectively.</w:t>
       </w:r>
     </w:p>
-    <w:bookmarkEnd w:id="27"/>
-    <w:bookmarkStart w:id="28" w:name="frequently-asked-questions"/>
+    <w:bookmarkEnd w:id="25"/>
+    <w:bookmarkStart w:id="26" w:name="frequently-asked-questions"/>
     <w:p>
       <w:pPr>
         <w:pStyle w:val="Heading2"/>
@@ -1864,7 +1817,7 @@
         <w:t xml:space="preserve">A5. No. This is an unprepared debate. You cannot use textbooks, the internet, or any reference materials. Only the Notetaker may use a laptop, and only for taking notes.</w:t>
       </w:r>
     </w:p>
-    <w:bookmarkEnd w:id="28"/>
+    <w:bookmarkEnd w:id="26"/>
     <w:sectPr>
       <w:footnotePr>
         <w:numRestart w:val="eachSect"/>
